--- a/法令ファイル/独立行政法人国民生活センター法/独立行政法人国民生活センター法（平成十四年法律第百二十三号）.docx
+++ b/法令ファイル/独立行政法人国民生活センター法/独立行政法人国民生活センター法（平成十四年法律第百二十三号）.docx
@@ -228,6 +228,8 @@
       </w:pPr>
       <w:r>
         <w:t>通則法第十九条第二項の個別法で定める役員は、理事とする。</w:t>
+        <w:br/>
+        <w:t>ただし、理事が置かれていないときは、監事とする。</w:t>
       </w:r>
     </w:p>
     <w:p>
@@ -271,6 +273,8 @@
     <w:p>
       <w:r>
         <w:t>センターの役員及び職員は、その職務上知ることができた秘密を漏らし、又は盗用してはならない。</w:t>
+        <w:br/>
+        <w:t>これらの者がその職を退いた後も、同様とする。</w:t>
       </w:r>
     </w:p>
     <w:p>
@@ -321,137 +325,89 @@
     </w:p>
     <w:p>
       <w:pPr>
-        <w:pStyle w:val="Heading6"/>
+        <w:pStyle w:val="ListBullet"/>
         <w:ind w:left="880"/>
       </w:pPr>
       <w:r>
         <w:t>一</w:t>
-      </w:r>
-    </w:p>
-    <w:p>
-      <w:pPr>
+        <w:br/>
+        <w:t>国民に対して国民生活の改善に関する情報を提供すること。</w:t>
+      </w:r>
+    </w:p>
+    <w:p>
+      <w:pPr>
+        <w:pStyle w:val="ListBullet"/>
         <w:ind w:left="880"/>
       </w:pPr>
       <w:r>
-        <w:t>国民に対して国民生活の改善に関する情報を提供すること。</w:t>
-      </w:r>
-    </w:p>
-    <w:p>
-      <w:pPr>
-        <w:pStyle w:val="Heading6"/>
+        <w:t>二</w:t>
+        <w:br/>
+        <w:t>国民生活に関する国民からの苦情、問合せ等に対して必要な情報を提供すること。</w:t>
+      </w:r>
+    </w:p>
+    <w:p>
+      <w:pPr>
+        <w:pStyle w:val="ListBullet"/>
         <w:ind w:left="880"/>
       </w:pPr>
       <w:r>
-        <w:t>二</w:t>
-      </w:r>
-    </w:p>
-    <w:p>
-      <w:pPr>
+        <w:t>三</w:t>
+        <w:br/>
+        <w:t>前二号に掲げる業務に類する業務を行う行政庁、団体等の依頼に応じて国民生活に関する情報を提供すること。</w:t>
+      </w:r>
+    </w:p>
+    <w:p>
+      <w:pPr>
+        <w:pStyle w:val="ListBullet"/>
         <w:ind w:left="880"/>
       </w:pPr>
       <w:r>
-        <w:t>国民生活に関する国民からの苦情、問合せ等に対して必要な情報を提供すること。</w:t>
-      </w:r>
-    </w:p>
-    <w:p>
-      <w:pPr>
-        <w:pStyle w:val="Heading6"/>
+        <w:t>四</w:t>
+        <w:br/>
+        <w:t>国民生活の実情及び動向に関する総合的な調査研究を行うこと。</w:t>
+      </w:r>
+    </w:p>
+    <w:p>
+      <w:pPr>
+        <w:pStyle w:val="ListBullet"/>
         <w:ind w:left="880"/>
       </w:pPr>
       <w:r>
-        <w:t>三</w:t>
-      </w:r>
-    </w:p>
-    <w:p>
-      <w:pPr>
+        <w:t>五</w:t>
+        <w:br/>
+        <w:t>国民生活に関する情報を収集すること。</w:t>
+      </w:r>
+    </w:p>
+    <w:p>
+      <w:pPr>
+        <w:pStyle w:val="ListBullet"/>
         <w:ind w:left="880"/>
       </w:pPr>
       <w:r>
-        <w:t>前二号に掲げる業務に類する業務を行う行政庁、団体等の依頼に応じて国民生活に関する情報を提供すること。</w:t>
-      </w:r>
-    </w:p>
-    <w:p>
-      <w:pPr>
-        <w:pStyle w:val="Heading6"/>
+        <w:t>六</w:t>
+        <w:br/>
+        <w:t>重要消費者紛争の解決を図ること。</w:t>
+      </w:r>
+    </w:p>
+    <w:p>
+      <w:pPr>
+        <w:pStyle w:val="ListBullet"/>
         <w:ind w:left="880"/>
       </w:pPr>
       <w:r>
-        <w:t>四</w:t>
-      </w:r>
-    </w:p>
-    <w:p>
-      <w:pPr>
+        <w:t>七</w:t>
+        <w:br/>
+        <w:t>特定適格消費者団体（消費者の財産的被害の集団的な回復のための民事の裁判手続の特例に関する法律（平成二十五年法律第九十六号）第二条第十号に規定する特定適格消費者団体をいう。）が行う同法第五十六条第一項の申立てに係る仮差押命令の担保を立てること。</w:t>
+      </w:r>
+    </w:p>
+    <w:p>
+      <w:pPr>
+        <w:pStyle w:val="ListBullet"/>
         <w:ind w:left="880"/>
       </w:pPr>
       <w:r>
-        <w:t>国民生活の実情及び動向に関する総合的な調査研究を行うこと。</w:t>
-      </w:r>
-    </w:p>
-    <w:p>
-      <w:pPr>
-        <w:pStyle w:val="Heading6"/>
-        <w:ind w:left="880"/>
-      </w:pPr>
-      <w:r>
-        <w:t>五</w:t>
-      </w:r>
-    </w:p>
-    <w:p>
-      <w:pPr>
-        <w:ind w:left="880"/>
-      </w:pPr>
-      <w:r>
-        <w:t>国民生活に関する情報を収集すること。</w:t>
-      </w:r>
-    </w:p>
-    <w:p>
-      <w:pPr>
-        <w:pStyle w:val="Heading6"/>
-        <w:ind w:left="880"/>
-      </w:pPr>
-      <w:r>
-        <w:t>六</w:t>
-      </w:r>
-    </w:p>
-    <w:p>
-      <w:pPr>
-        <w:ind w:left="880"/>
-      </w:pPr>
-      <w:r>
-        <w:t>重要消費者紛争の解決を図ること。</w:t>
-      </w:r>
-    </w:p>
-    <w:p>
-      <w:pPr>
-        <w:pStyle w:val="Heading6"/>
-        <w:ind w:left="880"/>
-      </w:pPr>
-      <w:r>
-        <w:t>七</w:t>
-      </w:r>
-    </w:p>
-    <w:p>
-      <w:pPr>
-        <w:ind w:left="880"/>
-      </w:pPr>
-      <w:r>
-        <w:t>特定適格消費者団体（消費者の財産的被害の集団的な回復のための民事の裁判手続の特例に関する法律（平成二十五年法律第九十六号）第二条第十号に規定する特定適格消費者団体をいう。）が行う同法第五十六条第一項の申立てに係る仮差押命令の担保を立てること。</w:t>
-      </w:r>
-    </w:p>
-    <w:p>
-      <w:pPr>
-        <w:pStyle w:val="Heading6"/>
-        <w:ind w:left="880"/>
-      </w:pPr>
-      <w:r>
         <w:t>八</w:t>
-      </w:r>
-    </w:p>
-    <w:p>
-      <w:pPr>
-        <w:ind w:left="880"/>
-      </w:pPr>
-      <w:r>
+        <w:br/>
         <w:t>前各号の業務に附帯する業務を行うこと。</w:t>
       </w:r>
     </w:p>
@@ -572,35 +528,23 @@
     </w:p>
     <w:p>
       <w:pPr>
-        <w:pStyle w:val="Heading6"/>
+        <w:pStyle w:val="ListBullet"/>
         <w:ind w:left="880"/>
       </w:pPr>
       <w:r>
         <w:t>一</w:t>
-      </w:r>
-    </w:p>
-    <w:p>
-      <w:pPr>
+        <w:br/>
+        <w:t>破産手続開始の決定を受けて復権を得ない者</w:t>
+      </w:r>
+    </w:p>
+    <w:p>
+      <w:pPr>
+        <w:pStyle w:val="ListBullet"/>
         <w:ind w:left="880"/>
       </w:pPr>
       <w:r>
-        <w:t>破産手続開始の決定を受けて復権を得ない者</w:t>
-      </w:r>
-    </w:p>
-    <w:p>
-      <w:pPr>
-        <w:pStyle w:val="Heading6"/>
-        <w:ind w:left="880"/>
-      </w:pPr>
-      <w:r>
         <w:t>二</w:t>
-      </w:r>
-    </w:p>
-    <w:p>
-      <w:pPr>
-        <w:ind w:left="880"/>
-      </w:pPr>
-      <w:r>
+        <w:br/>
         <w:t>禁錮以上の刑に処せられ、その刑の執行を終わり、又はその刑の執行を受けることがなくなった日から五年を経過しない者</w:t>
       </w:r>
     </w:p>
@@ -649,6 +593,8 @@
     <w:p>
       <w:r>
         <w:t>委員の任期は、二年とする。</w:t>
+        <w:br/>
+        <w:t>ただし、補欠の委員の任期は、前任者の残任期間とする。</w:t>
       </w:r>
     </w:p>
     <w:p>
@@ -696,6 +642,8 @@
     <w:p>
       <w:r>
         <w:t>委員は、職務上知ることのできた秘密を漏らし、又は盗用してはならない。</w:t>
+        <w:br/>
+        <w:t>その職を退いた後も、同様とする。</w:t>
       </w:r>
     </w:p>
     <w:p>
@@ -1080,6 +1028,8 @@
       </w:pPr>
       <w:r>
         <w:t>仲介委員は、第二項の申立てがあったときは、同項の決定があるまで和解仲介手続を中止しなければならない。</w:t>
+        <w:br/>
+        <w:t>ただし、急速を要する行為については、この限りでない。</w:t>
       </w:r>
     </w:p>
     <w:p>
@@ -1209,35 +1159,23 @@
     </w:p>
     <w:p>
       <w:pPr>
-        <w:pStyle w:val="Heading6"/>
+        <w:pStyle w:val="ListBullet"/>
         <w:ind w:left="880"/>
       </w:pPr>
       <w:r>
         <w:t>一</w:t>
-      </w:r>
-    </w:p>
-    <w:p>
-      <w:pPr>
+        <w:br/>
+        <w:t>当該重要消費者紛争について、当該重要消費者紛争の当事者間において和解仲介手続が実施されていること。</w:t>
+      </w:r>
+    </w:p>
+    <w:p>
+      <w:pPr>
+        <w:pStyle w:val="ListBullet"/>
         <w:ind w:left="880"/>
       </w:pPr>
       <w:r>
-        <w:t>当該重要消費者紛争について、当該重要消費者紛争の当事者間において和解仲介手続が実施されていること。</w:t>
-      </w:r>
-    </w:p>
-    <w:p>
-      <w:pPr>
-        <w:pStyle w:val="Heading6"/>
-        <w:ind w:left="880"/>
-      </w:pPr>
-      <w:r>
         <w:t>二</w:t>
-      </w:r>
-    </w:p>
-    <w:p>
-      <w:pPr>
-        <w:ind w:left="880"/>
-      </w:pPr>
-      <w:r>
+        <w:br/>
         <w:t>前号のほか、当該重要消費者紛争の当事者間に和解仲介手続によって当該重要消費者紛争の解決を図る旨の合意があること。</w:t>
       </w:r>
     </w:p>
@@ -1320,6 +1258,8 @@
       </w:pPr>
       <w:r>
         <w:t>第十九条第二項から第四項までの規定は、委員会が行う仲裁の手続について準用する。</w:t>
+        <w:br/>
+        <w:t>この場合において、同条第二項中「前項の」とあり、並びに同条第三項及び第四項中「第一項の」とあるのは「第二十九条第一項の」と、同条第三項中「次条第一項に規定する仲介委員」とあるのは「第三十条第一項に規定する仲裁委員」と読み替えるものとする。</w:t>
       </w:r>
     </w:p>
     <w:p>
@@ -1350,6 +1290,8 @@
       </w:pPr>
       <w:r>
         <w:t>仲裁委員は、委員又は特別委員のうちから当事者が合意によって選定した者につき、委員長が指名する。</w:t>
+        <w:br/>
+        <w:t>ただし、当事者の合意による選定がされなかったときは、委員又は特別委員のうちから委員長が指名する。</w:t>
       </w:r>
     </w:p>
     <w:p>
@@ -1590,35 +1532,23 @@
     </w:p>
     <w:p>
       <w:pPr>
-        <w:pStyle w:val="Heading6"/>
+        <w:pStyle w:val="ListBullet"/>
         <w:ind w:left="880"/>
       </w:pPr>
       <w:r>
         <w:t>一</w:t>
-      </w:r>
-    </w:p>
-    <w:p>
-      <w:pPr>
+        <w:br/>
+        <w:t>当該消費者紛争の実情に即した解決を図るのにふさわしい手続の選択に資する情報を当該消費者に提供すること。</w:t>
+      </w:r>
+    </w:p>
+    <w:p>
+      <w:pPr>
+        <w:pStyle w:val="ListBullet"/>
         <w:ind w:left="880"/>
       </w:pPr>
       <w:r>
-        <w:t>当該消費者紛争の実情に即した解決を図るのにふさわしい手続の選択に資する情報を当該消費者に提供すること。</w:t>
-      </w:r>
-    </w:p>
-    <w:p>
-      <w:pPr>
-        <w:pStyle w:val="Heading6"/>
-        <w:ind w:left="880"/>
-      </w:pPr>
-      <w:r>
         <w:t>二</w:t>
-      </w:r>
-    </w:p>
-    <w:p>
-      <w:pPr>
-        <w:ind w:left="880"/>
-      </w:pPr>
-      <w:r>
+        <w:br/>
         <w:t>当該苦情の処理のためのあっせんを行うこと。</w:t>
       </w:r>
     </w:p>
@@ -1884,96 +1814,78 @@
     </w:p>
     <w:p>
       <w:pPr>
-        <w:pStyle w:val="Heading6"/>
+        <w:pStyle w:val="ListBullet"/>
         <w:ind w:left="880"/>
       </w:pPr>
       <w:r>
         <w:t>一</w:t>
-      </w:r>
-    </w:p>
-    <w:p>
-      <w:pPr>
+        <w:br/>
+        <w:t>第十条に規定する業務以外の業務を行ったとき。</w:t>
+      </w:r>
+    </w:p>
+    <w:p>
+      <w:pPr>
+        <w:pStyle w:val="ListBullet"/>
         <w:ind w:left="880"/>
       </w:pPr>
       <w:r>
-        <w:t>第十条に規定する業務以外の業務を行ったとき。</w:t>
-      </w:r>
-    </w:p>
-    <w:p>
-      <w:pPr>
-        <w:pStyle w:val="Heading6"/>
+        <w:t>二</w:t>
+        <w:br/>
+        <w:t>第四十三条第一項の規定により内閣総理大臣の承認を受けなければならない場合において、その承認を受けなかったとき。</w:t>
+      </w:r>
+    </w:p>
+    <w:p>
+      <w:pPr>
+        <w:pStyle w:val="ListBullet"/>
         <w:ind w:left="880"/>
       </w:pPr>
       <w:r>
-        <w:t>二</w:t>
-      </w:r>
-    </w:p>
-    <w:p>
-      <w:pPr>
+        <w:t>三</w:t>
+        <w:br/>
+        <w:t>第四十三条の二第一項又は第二項の規定により内閣総理大臣の認可を受けなければならない場合において、その認可を受けなかったとき。</w:t>
+      </w:r>
+    </w:p>
+    <w:p>
+      <w:r>
+        <w:br w:type="page"/>
+      </w:r>
+    </w:p>
+    <w:p>
+      <w:pPr>
+        <w:pStyle w:val="Heading1"/>
+      </w:pPr>
+      <w:r>
+        <w:t>附　則</w:t>
+      </w:r>
+    </w:p>
+    <w:p>
+      <w:pPr>
+        <w:pStyle w:val="Heading4"/>
+      </w:pPr>
+      <w:r>
+        <w:t>第一条（施行期日）</w:t>
+      </w:r>
+    </w:p>
+    <w:p>
+      <w:r>
+        <w:t>この法律は、公布の日から施行する。</w:t>
+        <w:br/>
+        <w:t>ただし、次の各号に掲げる規定は、当該各号に定める日から施行する。</w:t>
+      </w:r>
+    </w:p>
+    <w:p>
+      <w:pPr>
+        <w:pStyle w:val="ListBullet"/>
         <w:ind w:left="880"/>
       </w:pPr>
       <w:r>
-        <w:t>第四十三条第一項の規定により内閣総理大臣の承認を受けなければならない場合において、その承認を受けなかったとき。</w:t>
-      </w:r>
-    </w:p>
-    <w:p>
-      <w:pPr>
-        <w:pStyle w:val="Heading6"/>
-        <w:ind w:left="880"/>
-      </w:pPr>
-      <w:r>
-        <w:t>三</w:t>
-      </w:r>
-    </w:p>
-    <w:p>
-      <w:pPr>
-        <w:ind w:left="880"/>
-      </w:pPr>
-      <w:r>
-        <w:t>第四十三条の二第一項又は第二項の規定により内閣総理大臣の認可を受けなければならない場合において、その認可を受けなかったとき。</w:t>
-      </w:r>
-    </w:p>
-    <w:p>
-      <w:r>
-        <w:br w:type="page"/>
-      </w:r>
-    </w:p>
-    <w:p>
-      <w:pPr>
-        <w:pStyle w:val="Heading1"/>
-      </w:pPr>
-      <w:r>
-        <w:t>附　則</w:t>
-      </w:r>
-    </w:p>
-    <w:p>
-      <w:pPr>
-        <w:pStyle w:val="Heading4"/>
-      </w:pPr>
-      <w:r>
-        <w:t>第一条（施行期日）</w:t>
-      </w:r>
-    </w:p>
-    <w:p>
-      <w:r>
-        <w:t>この法律は、公布の日から施行する。</w:t>
-      </w:r>
-    </w:p>
-    <w:p>
-      <w:pPr>
-        <w:pStyle w:val="Heading6"/>
-        <w:ind w:left="880"/>
-      </w:pPr>
-      <w:r>
         <w:t>一</w:t>
-      </w:r>
-    </w:p>
-    <w:p>
-      <w:pPr>
-        <w:ind w:left="880"/>
-      </w:pPr>
-      <w:r>
+        <w:br/>
         <w:t>附則第三条、第四条、第六条及び第七条の規定</w:t>
+        <w:br/>
+        <w:br/>
+        <w:br/>
+        <w:t>平成十五年十月一日</w:t>
       </w:r>
     </w:p>
     <w:p>
@@ -2174,7 +2086,7 @@
         <w:pStyle w:val="Heading1"/>
       </w:pPr>
       <w:r>
-        <w:t>附　則（平成一六年六月一八日法律第一二六号）</w:t>
+        <w:t>附則（平成一六年六月一八日法律第一二六号）</w:t>
       </w:r>
     </w:p>
     <w:p>
@@ -2188,40 +2100,142 @@
     <w:p>
       <w:r>
         <w:t>この法律は、協定の効力発生の日から施行する。</w:t>
-      </w:r>
-    </w:p>
-    <w:p>
-      <w:pPr>
-        <w:pStyle w:val="Heading6"/>
+        <w:br/>
+        <w:t>ただし、次の各号に掲げる規定は、それぞれ当該各号に定める日から施行する。</w:t>
+      </w:r>
+    </w:p>
+    <w:p>
+      <w:pPr>
+        <w:pStyle w:val="ListBullet"/>
         <w:ind w:left="880"/>
       </w:pPr>
       <w:r>
         <w:t>一・二</w:t>
-      </w:r>
-    </w:p>
-    <w:p>
-      <w:pPr>
+        <w:br/>
+        <w:t>略</w:t>
+      </w:r>
+    </w:p>
+    <w:p>
+      <w:pPr>
+        <w:pStyle w:val="ListBullet"/>
         <w:ind w:left="880"/>
       </w:pPr>
       <w:r>
+        <w:t>三</w:t>
+        <w:br/>
+        <w:t>附則第四十二条の規定</w:t>
+        <w:br/>
+        <w:br/>
+        <w:br/>
+        <w:t>国家公務員共済組合法等の一部を改正する法律（平成十六年法律第百三十号）の公布の日又は公布日のいずれか遅い日</w:t>
+      </w:r>
+    </w:p>
+    <w:p>
+      <w:r>
+        <w:br w:type="page"/>
+      </w:r>
+    </w:p>
+    <w:p>
+      <w:pPr>
+        <w:pStyle w:val="Heading1"/>
+      </w:pPr>
+      <w:r>
+        <w:t>附則（平成一六年六月一八日法律第一二七号）</w:t>
+      </w:r>
+    </w:p>
+    <w:p>
+      <w:pPr>
+        <w:pStyle w:val="Heading4"/>
+      </w:pPr>
+      <w:r>
+        <w:t>第一条（施行期日）</w:t>
+      </w:r>
+    </w:p>
+    <w:p>
+      <w:r>
+        <w:t>この法律は、協定の効力発生の日から施行する。</w:t>
+        <w:br/>
+        <w:t>ただし、次の各号に掲げる規定は、それぞれ当該各号に定める日から施行する。</w:t>
+      </w:r>
+    </w:p>
+    <w:p>
+      <w:pPr>
+        <w:pStyle w:val="ListBullet"/>
+        <w:ind w:left="880"/>
+      </w:pPr>
+      <w:r>
+        <w:t>一</w:t>
+        <w:br/>
         <w:t>略</w:t>
       </w:r>
     </w:p>
     <w:p>
       <w:pPr>
-        <w:pStyle w:val="Heading6"/>
+        <w:pStyle w:val="ListBullet"/>
         <w:ind w:left="880"/>
       </w:pPr>
       <w:r>
-        <w:t>三</w:t>
-      </w:r>
-    </w:p>
-    <w:p>
-      <w:pPr>
+        <w:t>二</w:t>
+        <w:br/>
+        <w:t>附則第三条の規定</w:t>
+        <w:br/>
+        <w:br/>
+        <w:br/>
+        <w:t>国家公務員共済組合法等の一部を改正する法律（平成十六年法律第百三十号）の公布の日又は公布日のいずれか遅い日</w:t>
+      </w:r>
+    </w:p>
+    <w:p>
+      <w:r>
+        <w:br w:type="page"/>
+      </w:r>
+    </w:p>
+    <w:p>
+      <w:pPr>
+        <w:pStyle w:val="Heading1"/>
+      </w:pPr>
+      <w:r>
+        <w:t>附則（平成一六年六月二三日法律第一三〇号）</w:t>
+      </w:r>
+    </w:p>
+    <w:p>
+      <w:pPr>
+        <w:pStyle w:val="Heading4"/>
+      </w:pPr>
+      <w:r>
+        <w:t>第一条（施行期日）</w:t>
+      </w:r>
+    </w:p>
+    <w:p>
+      <w:r>
+        <w:t>この法律は、平成十六年十月一日から施行する。</w:t>
+        <w:br/>
+        <w:t>ただし、次の各号に掲げる規定は、当該各号に定める日から施行する。</w:t>
+      </w:r>
+    </w:p>
+    <w:p>
+      <w:pPr>
+        <w:pStyle w:val="ListBullet"/>
         <w:ind w:left="880"/>
       </w:pPr>
       <w:r>
-        <w:t>附則第四十二条の規定</w:t>
+        <w:t>一</w:t>
+        <w:br/>
+        <w:t>略</w:t>
+      </w:r>
+    </w:p>
+    <w:p>
+      <w:pPr>
+        <w:pStyle w:val="ListBullet"/>
+        <w:ind w:left="880"/>
+      </w:pPr>
+      <w:r>
+        <w:t>二</w:t>
+        <w:br/>
+        <w:t>第二条、第七条、第十条、第十三条及び第十八条並びに附則第九条から第十五条まで、第二十八条から第三十六条まで、第三十八条から第七十六条の二まで、第七十九条及び第八十一条の規定</w:t>
+        <w:br/>
+        <w:br/>
+        <w:br/>
+        <w:t>平成十七年四月一日</w:t>
       </w:r>
     </w:p>
     <w:p>
@@ -2234,7 +2248,7 @@
         <w:pStyle w:val="Heading1"/>
       </w:pPr>
       <w:r>
-        <w:t>附　則（平成一六年六月一八日法律第一二七号）</w:t>
+        <w:t>附則（平成一六年六月二三日法律第一三五号）</w:t>
       </w:r>
     </w:p>
     <w:p>
@@ -2247,41 +2261,197 @@
     </w:p>
     <w:p>
       <w:r>
-        <w:t>この法律は、協定の効力発生の日から施行する。</w:t>
-      </w:r>
-    </w:p>
-    <w:p>
-      <w:pPr>
-        <w:pStyle w:val="Heading6"/>
+        <w:t>この法律は、公布の日から施行する。</w:t>
+        <w:br/>
+        <w:t>ただし、次の各号に掲げる規定は、当該各号に定める日から施行する。</w:t>
+      </w:r>
+    </w:p>
+    <w:p>
+      <w:pPr>
+        <w:pStyle w:val="ListBullet"/>
         <w:ind w:left="880"/>
       </w:pPr>
       <w:r>
         <w:t>一</w:t>
-      </w:r>
-    </w:p>
-    <w:p>
-      <w:pPr>
+        <w:br/>
+        <w:t>略</w:t>
+      </w:r>
+    </w:p>
+    <w:p>
+      <w:pPr>
+        <w:pStyle w:val="ListBullet"/>
         <w:ind w:left="880"/>
       </w:pPr>
       <w:r>
-        <w:t>略</w:t>
-      </w:r>
-    </w:p>
-    <w:p>
-      <w:pPr>
-        <w:pStyle w:val="Heading6"/>
+        <w:t>二</w:t>
+        <w:br/>
+        <w:t>附則第十七条の規定</w:t>
+        <w:br/>
+        <w:br/>
+        <w:br/>
+        <w:t>この法律の公布の日又は国家公務員共済組合法等の一部を改正する法律（平成十六年法律第百三十号）の公布の日のいずれか遅い日</w:t>
+      </w:r>
+    </w:p>
+    <w:p>
+      <w:r>
+        <w:br w:type="page"/>
+      </w:r>
+    </w:p>
+    <w:p>
+      <w:pPr>
+        <w:pStyle w:val="Heading1"/>
+      </w:pPr>
+      <w:r>
+        <w:t>附則（平成二〇年五月二日法律第二七号）</w:t>
+      </w:r>
+    </w:p>
+    <w:p>
+      <w:pPr>
+        <w:pStyle w:val="Heading4"/>
+      </w:pPr>
+      <w:r>
+        <w:t>第一条（施行期日）</w:t>
+      </w:r>
+    </w:p>
+    <w:p>
+      <w:r>
+        <w:t>この法律は、公布の日から起算して一年を超えない範囲内において政令で定める日から施行する。</w:t>
+        <w:br/>
+        <w:t>ただし、次条の規定は、公布の日から施行する。</w:t>
+      </w:r>
+    </w:p>
+    <w:p>
+      <w:pPr>
+        <w:pStyle w:val="Heading4"/>
+      </w:pPr>
+      <w:r>
+        <w:t>第二条（準備行為）</w:t>
+      </w:r>
+    </w:p>
+    <w:p>
+      <w:r>
+        <w:t>この法律による改正後の独立行政法人国民生活センター法（次条及び附則第五条において「新法」という。）第十三条第一項の規定による委員の任命に関し必要な行為は、この法律の施行前においても、同項の規定の例により行うことができる。</w:t>
+      </w:r>
+    </w:p>
+    <w:p>
+      <w:pPr>
+        <w:pStyle w:val="Heading4"/>
+      </w:pPr>
+      <w:r>
+        <w:t>第三条（調整規定）</w:t>
+      </w:r>
+    </w:p>
+    <w:p>
+      <w:r>
+        <w:t>この法律の施行の日（以下この条において「施行日」という。）が平成二十一年四月一日前である場合には、施行日から同年三月三十一日までの間における新法第一条の二第一項の規定の適用については、同項中「第十二条の二第一項」とあるのは、「第十二条第五項」とする。</w:t>
+      </w:r>
+    </w:p>
+    <w:p>
+      <w:pPr>
+        <w:pStyle w:val="Heading4"/>
+      </w:pPr>
+      <w:r>
+        <w:t>第四条（経過措置）</w:t>
+      </w:r>
+    </w:p>
+    <w:p>
+      <w:r>
+        <w:t>この法律の施行前にした行為に対する罰則の適用については、なお従前の例による。</w:t>
+      </w:r>
+    </w:p>
+    <w:p>
+      <w:pPr>
+        <w:pStyle w:val="Heading4"/>
+      </w:pPr>
+      <w:r>
+        <w:t>第五条（検討）</w:t>
+      </w:r>
+    </w:p>
+    <w:p>
+      <w:r>
+        <w:t>政府は、この法律の施行後五年を経過した場合において、新法の施行の状況について検討を加え、必要があると認めるときは、その結果に基づいて所要の措置を講ずるものとする。</w:t>
+      </w:r>
+    </w:p>
+    <w:p>
+      <w:r>
+        <w:br w:type="page"/>
+      </w:r>
+    </w:p>
+    <w:p>
+      <w:pPr>
+        <w:pStyle w:val="Heading1"/>
+      </w:pPr>
+      <w:r>
+        <w:t>附則（平成二六年六月一三日法律第六七号）</w:t>
+      </w:r>
+    </w:p>
+    <w:p>
+      <w:pPr>
+        <w:pStyle w:val="Heading4"/>
+      </w:pPr>
+      <w:r>
+        <w:t>第一条（施行期日）</w:t>
+      </w:r>
+    </w:p>
+    <w:p>
+      <w:r>
+        <w:t>この法律は、独立行政法人通則法の一部を改正する法律（平成二十六年法律第六十六号。以下「通則法改正法」という。）の施行の日から施行する。</w:t>
+        <w:br/>
+        <w:t>ただし、次の各号に掲げる規定は、当該各号に定める日から施行する。</w:t>
+      </w:r>
+    </w:p>
+    <w:p>
+      <w:pPr>
+        <w:pStyle w:val="ListBullet"/>
         <w:ind w:left="880"/>
       </w:pPr>
       <w:r>
-        <w:t>二</w:t>
-      </w:r>
-    </w:p>
-    <w:p>
-      <w:pPr>
-        <w:ind w:left="880"/>
-      </w:pPr>
-      <w:r>
-        <w:t>附則第三条の規定</w:t>
+        <w:t>一</w:t>
+        <w:br/>
+        <w:t>附則第十四条第二項、第十八条及び第三十条の規定</w:t>
+        <w:br/>
+        <w:br/>
+        <w:br/>
+        <w:t>公布の日</w:t>
+      </w:r>
+    </w:p>
+    <w:p>
+      <w:pPr>
+        <w:pStyle w:val="Heading4"/>
+      </w:pPr>
+      <w:r>
+        <w:t>第二十八条（処分等の効力）</w:t>
+      </w:r>
+    </w:p>
+    <w:p>
+      <w:r>
+        <w:t>この法律の施行前にこの法律による改正前のそれぞれの法律（これに基づく命令を含む。）の規定によってした又はすべき処分、手続その他の行為であってこの法律による改正後のそれぞれの法律（これに基づく命令を含む。以下この条において「新法令」という。）に相当の規定があるものは、法律（これに基づく政令を含む。）に別段の定めのあるものを除き、新法令の相当の規定によってした又はすべき処分、手続その他の行為とみなす。</w:t>
+      </w:r>
+    </w:p>
+    <w:p>
+      <w:pPr>
+        <w:pStyle w:val="Heading4"/>
+      </w:pPr>
+      <w:r>
+        <w:t>第二十九条（罰則に関する経過措置）</w:t>
+      </w:r>
+    </w:p>
+    <w:p>
+      <w:r>
+        <w:t>この法律の施行前にした行為及びこの附則の規定によりなおその効力を有することとされる場合におけるこの法律の施行後にした行為に対する罰則の適用については、なお従前の例による。</w:t>
+      </w:r>
+    </w:p>
+    <w:p>
+      <w:pPr>
+        <w:pStyle w:val="Heading4"/>
+      </w:pPr>
+      <w:r>
+        <w:t>第三十条（その他の経過措置の政令等への委任）</w:t>
+      </w:r>
+    </w:p>
+    <w:p>
+      <w:r>
+        <w:t>附則第三条から前条までに定めるもののほか、この法律の施行に関し必要な経過措置（罰則に関する経過措置を含む。）は、政令（人事院の所掌する事項については、人事院規則）で定める。</w:t>
       </w:r>
     </w:p>
     <w:p>
@@ -2294,287 +2464,7 @@
         <w:pStyle w:val="Heading1"/>
       </w:pPr>
       <w:r>
-        <w:t>附　則（平成一六年六月二三日法律第一三〇号）</w:t>
-      </w:r>
-    </w:p>
-    <w:p>
-      <w:pPr>
-        <w:pStyle w:val="Heading4"/>
-      </w:pPr>
-      <w:r>
-        <w:t>第一条（施行期日）</w:t>
-      </w:r>
-    </w:p>
-    <w:p>
-      <w:r>
-        <w:t>この法律は、平成十六年十月一日から施行する。</w:t>
-      </w:r>
-    </w:p>
-    <w:p>
-      <w:pPr>
-        <w:pStyle w:val="Heading6"/>
-        <w:ind w:left="880"/>
-      </w:pPr>
-      <w:r>
-        <w:t>一</w:t>
-      </w:r>
-    </w:p>
-    <w:p>
-      <w:pPr>
-        <w:ind w:left="880"/>
-      </w:pPr>
-      <w:r>
-        <w:t>略</w:t>
-      </w:r>
-    </w:p>
-    <w:p>
-      <w:pPr>
-        <w:pStyle w:val="Heading6"/>
-        <w:ind w:left="880"/>
-      </w:pPr>
-      <w:r>
-        <w:t>二</w:t>
-      </w:r>
-    </w:p>
-    <w:p>
-      <w:pPr>
-        <w:ind w:left="880"/>
-      </w:pPr>
-      <w:r>
-        <w:t>第二条、第七条、第十条、第十三条及び第十八条並びに附則第九条から第十五条まで、第二十八条から第三十六条まで、第三十八条から第七十六条の二まで、第七十九条及び第八十一条の規定</w:t>
-      </w:r>
-    </w:p>
-    <w:p>
-      <w:r>
-        <w:br w:type="page"/>
-      </w:r>
-    </w:p>
-    <w:p>
-      <w:pPr>
-        <w:pStyle w:val="Heading1"/>
-      </w:pPr>
-      <w:r>
-        <w:t>附　則（平成一六年六月二三日法律第一三五号）</w:t>
-      </w:r>
-    </w:p>
-    <w:p>
-      <w:pPr>
-        <w:pStyle w:val="Heading4"/>
-      </w:pPr>
-      <w:r>
-        <w:t>第一条（施行期日）</w:t>
-      </w:r>
-    </w:p>
-    <w:p>
-      <w:r>
-        <w:t>この法律は、公布の日から施行する。</w:t>
-      </w:r>
-    </w:p>
-    <w:p>
-      <w:pPr>
-        <w:pStyle w:val="Heading6"/>
-        <w:ind w:left="880"/>
-      </w:pPr>
-      <w:r>
-        <w:t>一</w:t>
-      </w:r>
-    </w:p>
-    <w:p>
-      <w:pPr>
-        <w:ind w:left="880"/>
-      </w:pPr>
-      <w:r>
-        <w:t>略</w:t>
-      </w:r>
-    </w:p>
-    <w:p>
-      <w:pPr>
-        <w:pStyle w:val="Heading6"/>
-        <w:ind w:left="880"/>
-      </w:pPr>
-      <w:r>
-        <w:t>二</w:t>
-      </w:r>
-    </w:p>
-    <w:p>
-      <w:pPr>
-        <w:ind w:left="880"/>
-      </w:pPr>
-      <w:r>
-        <w:t>附則第十七条の規定</w:t>
-      </w:r>
-    </w:p>
-    <w:p>
-      <w:r>
-        <w:br w:type="page"/>
-      </w:r>
-    </w:p>
-    <w:p>
-      <w:pPr>
-        <w:pStyle w:val="Heading1"/>
-      </w:pPr>
-      <w:r>
-        <w:t>附　則（平成二〇年五月二日法律第二七号）</w:t>
-      </w:r>
-    </w:p>
-    <w:p>
-      <w:pPr>
-        <w:pStyle w:val="Heading4"/>
-      </w:pPr>
-      <w:r>
-        <w:t>第一条（施行期日）</w:t>
-      </w:r>
-    </w:p>
-    <w:p>
-      <w:r>
-        <w:t>この法律は、公布の日から起算して一年を超えない範囲内において政令で定める日から施行する。</w:t>
-      </w:r>
-    </w:p>
-    <w:p>
-      <w:pPr>
-        <w:pStyle w:val="Heading4"/>
-      </w:pPr>
-      <w:r>
-        <w:t>第二条（準備行為）</w:t>
-      </w:r>
-    </w:p>
-    <w:p>
-      <w:r>
-        <w:t>この法律による改正後の独立行政法人国民生活センター法（次条及び附則第五条において「新法」という。）第十三条第一項の規定による委員の任命に関し必要な行為は、この法律の施行前においても、同項の規定の例により行うことができる。</w:t>
-      </w:r>
-    </w:p>
-    <w:p>
-      <w:pPr>
-        <w:pStyle w:val="Heading4"/>
-      </w:pPr>
-      <w:r>
-        <w:t>第三条（調整規定）</w:t>
-      </w:r>
-    </w:p>
-    <w:p>
-      <w:r>
-        <w:t>この法律の施行の日（以下この条において「施行日」という。）が平成二十一年四月一日前である場合には、施行日から同年三月三十一日までの間における新法第一条の二第一項の規定の適用については、同項中「第十二条の二第一項」とあるのは、「第十二条第五項」とする。</w:t>
-      </w:r>
-    </w:p>
-    <w:p>
-      <w:pPr>
-        <w:pStyle w:val="Heading4"/>
-      </w:pPr>
-      <w:r>
-        <w:t>第四条（経過措置）</w:t>
-      </w:r>
-    </w:p>
-    <w:p>
-      <w:r>
-        <w:t>この法律の施行前にした行為に対する罰則の適用については、なお従前の例による。</w:t>
-      </w:r>
-    </w:p>
-    <w:p>
-      <w:pPr>
-        <w:pStyle w:val="Heading4"/>
-      </w:pPr>
-      <w:r>
-        <w:t>第五条（検討）</w:t>
-      </w:r>
-    </w:p>
-    <w:p>
-      <w:r>
-        <w:t>政府は、この法律の施行後五年を経過した場合において、新法の施行の状況について検討を加え、必要があると認めるときは、その結果に基づいて所要の措置を講ずるものとする。</w:t>
-      </w:r>
-    </w:p>
-    <w:p>
-      <w:r>
-        <w:br w:type="page"/>
-      </w:r>
-    </w:p>
-    <w:p>
-      <w:pPr>
-        <w:pStyle w:val="Heading1"/>
-      </w:pPr>
-      <w:r>
-        <w:t>附　則（平成二六年六月一三日法律第六七号）</w:t>
-      </w:r>
-    </w:p>
-    <w:p>
-      <w:pPr>
-        <w:pStyle w:val="Heading4"/>
-      </w:pPr>
-      <w:r>
-        <w:t>第一条（施行期日）</w:t>
-      </w:r>
-    </w:p>
-    <w:p>
-      <w:r>
-        <w:t>この法律は、独立行政法人通則法の一部を改正する法律（平成二十六年法律第六十六号。以下「通則法改正法」という。）の施行の日から施行する。</w:t>
-      </w:r>
-    </w:p>
-    <w:p>
-      <w:pPr>
-        <w:pStyle w:val="Heading6"/>
-        <w:ind w:left="880"/>
-      </w:pPr>
-      <w:r>
-        <w:t>一</w:t>
-      </w:r>
-    </w:p>
-    <w:p>
-      <w:pPr>
-        <w:ind w:left="880"/>
-      </w:pPr>
-      <w:r>
-        <w:t>附則第十四条第二項、第十八条及び第三十条の規定</w:t>
-      </w:r>
-    </w:p>
-    <w:p>
-      <w:pPr>
-        <w:pStyle w:val="Heading4"/>
-      </w:pPr>
-      <w:r>
-        <w:t>第二十八条（処分等の効力）</w:t>
-      </w:r>
-    </w:p>
-    <w:p>
-      <w:r>
-        <w:t>この法律の施行前にこの法律による改正前のそれぞれの法律（これに基づく命令を含む。）の規定によってした又はすべき処分、手続その他の行為であってこの法律による改正後のそれぞれの法律（これに基づく命令を含む。以下この条において「新法令」という。）に相当の規定があるものは、法律（これに基づく政令を含む。）に別段の定めのあるものを除き、新法令の相当の規定によってした又はすべき処分、手続その他の行為とみなす。</w:t>
-      </w:r>
-    </w:p>
-    <w:p>
-      <w:pPr>
-        <w:pStyle w:val="Heading4"/>
-      </w:pPr>
-      <w:r>
-        <w:t>第二十九条（罰則に関する経過措置）</w:t>
-      </w:r>
-    </w:p>
-    <w:p>
-      <w:r>
-        <w:t>この法律の施行前にした行為及びこの附則の規定によりなおその効力を有することとされる場合におけるこの法律の施行後にした行為に対する罰則の適用については、なお従前の例による。</w:t>
-      </w:r>
-    </w:p>
-    <w:p>
-      <w:pPr>
-        <w:pStyle w:val="Heading4"/>
-      </w:pPr>
-      <w:r>
-        <w:t>第三十条（その他の経過措置の政令等への委任）</w:t>
-      </w:r>
-    </w:p>
-    <w:p>
-      <w:r>
-        <w:t>附則第三条から前条までに定めるもののほか、この法律の施行に関し必要な経過措置（罰則に関する経過措置を含む。）は、政令（人事院の所掌する事項については、人事院規則）で定める。</w:t>
-      </w:r>
-    </w:p>
-    <w:p>
-      <w:r>
-        <w:br w:type="page"/>
-      </w:r>
-    </w:p>
-    <w:p>
-      <w:pPr>
-        <w:pStyle w:val="Heading1"/>
-      </w:pPr>
-      <w:r>
-        <w:t>附　則（平成二六年六月一三日法律第六九号）</w:t>
+        <w:t>附則（平成二六年六月一三日法律第六九号）</w:t>
       </w:r>
     </w:p>
     <w:p>
@@ -2686,7 +2576,7 @@
         <w:pStyle w:val="Heading1"/>
       </w:pPr>
       <w:r>
-        <w:t>附　則（平成二六年六月一三日法律第七一号）</w:t>
+        <w:t>附則（平成二六年六月一三日法律第七一号）</w:t>
       </w:r>
     </w:p>
     <w:p>
@@ -2700,175 +2590,179 @@
     <w:p>
       <w:r>
         <w:t>この法律は、公布の日から起算して六月を超えない範囲内において政令で定める日から施行する。</w:t>
-      </w:r>
-    </w:p>
-    <w:p>
-      <w:pPr>
-        <w:pStyle w:val="Heading6"/>
+        <w:br/>
+        <w:t>ただし、次の各号に掲げる規定は、当該各号に定める日から施行する。</w:t>
+      </w:r>
+    </w:p>
+    <w:p>
+      <w:pPr>
+        <w:pStyle w:val="ListBullet"/>
         <w:ind w:left="880"/>
       </w:pPr>
       <w:r>
         <w:t>一</w:t>
-      </w:r>
-    </w:p>
-    <w:p>
-      <w:pPr>
+        <w:br/>
+        <w:t>次条及び附則第五条の規定</w:t>
+        <w:br/>
+        <w:br/>
+        <w:br/>
+        <w:t>公布の日</w:t>
+      </w:r>
+    </w:p>
+    <w:p>
+      <w:pPr>
+        <w:pStyle w:val="Heading4"/>
+      </w:pPr>
+      <w:r>
+        <w:t>第四条（罰則に関する経過措置）</w:t>
+      </w:r>
+    </w:p>
+    <w:p>
+      <w:r>
+        <w:t>この法律の施行前にした行為に対する罰則の適用については、なお従前の例による。</w:t>
+      </w:r>
+    </w:p>
+    <w:p>
+      <w:pPr>
+        <w:pStyle w:val="Heading4"/>
+      </w:pPr>
+      <w:r>
+        <w:t>第五条（政令への委任）</w:t>
+      </w:r>
+    </w:p>
+    <w:p>
+      <w:r>
+        <w:t>この附則に定めるもののほか、この法律の施行に関し必要な経過措置は、政令で定める。</w:t>
+      </w:r>
+    </w:p>
+    <w:p>
+      <w:pPr>
+        <w:pStyle w:val="Heading4"/>
+      </w:pPr>
+      <w:r>
+        <w:t>第六条（検討）</w:t>
+      </w:r>
+    </w:p>
+    <w:p>
+      <w:r>
+        <w:t>政府は、この法律の施行後五年を経過した場合において、この法律の規定の施行の状況について検討を加え、必要があると認めるときは、その結果に基づいて所要の措置を講ずるものとする。</w:t>
+      </w:r>
+    </w:p>
+    <w:p>
+      <w:r>
+        <w:br w:type="page"/>
+      </w:r>
+    </w:p>
+    <w:p>
+      <w:pPr>
+        <w:pStyle w:val="Heading1"/>
+      </w:pPr>
+      <w:r>
+        <w:t>附則（平成二九年六月二日法律第四三号）</w:t>
+      </w:r>
+    </w:p>
+    <w:p>
+      <w:pPr>
+        <w:pStyle w:val="Heading4"/>
+      </w:pPr>
+      <w:r>
+        <w:t>第一条（施行期日）</w:t>
+      </w:r>
+    </w:p>
+    <w:p>
+      <w:r>
+        <w:t>この法律は、平成二十九年十月一日から施行する。</w:t>
+        <w:br/>
+        <w:t>ただし、附則第五条の規定は、公布の日から施行する。</w:t>
+      </w:r>
+    </w:p>
+    <w:p>
+      <w:pPr>
+        <w:pStyle w:val="Heading4"/>
+      </w:pPr>
+      <w:r>
+        <w:t>第四条（罰則に関する経過措置）</w:t>
+      </w:r>
+    </w:p>
+    <w:p>
+      <w:r>
+        <w:t>この法律の施行前にした行為に対する罰則の適用については、なお従前の例による。</w:t>
+      </w:r>
+    </w:p>
+    <w:p>
+      <w:pPr>
+        <w:pStyle w:val="Heading4"/>
+      </w:pPr>
+      <w:r>
+        <w:t>第五条（政令への委任）</w:t>
+      </w:r>
+    </w:p>
+    <w:p>
+      <w:r>
+        <w:t>前三条に定めるもののほか、この法律の施行に関し必要な経過措置は、政令で定める。</w:t>
+      </w:r>
+    </w:p>
+    <w:p>
+      <w:r>
+        <w:br w:type="page"/>
+      </w:r>
+    </w:p>
+    <w:p>
+      <w:pPr>
+        <w:pStyle w:val="Heading1"/>
+      </w:pPr>
+      <w:r>
+        <w:t>附則（平成二九年六月二日法律第四五号）</w:t>
+      </w:r>
+    </w:p>
+    <w:p>
+      <w:r>
+        <w:t>この法律は、民法改正法の施行の日から施行する。</w:t>
+        <w:br/>
+        <w:t>ただし、第百三条の二、第百三条の三、第二百六十七条の二、第二百六十七条の三及び第三百六十二条の規定は、公布の日から施行する。</w:t>
+      </w:r>
+    </w:p>
+    <w:p>
+      <w:r>
+        <w:br w:type="page"/>
+      </w:r>
+    </w:p>
+    <w:p>
+      <w:pPr>
+        <w:pStyle w:val="Heading1"/>
+      </w:pPr>
+      <w:r>
+        <w:t>附則（令和元年六月一四日法律第三七号）</w:t>
+      </w:r>
+    </w:p>
+    <w:p>
+      <w:pPr>
+        <w:pStyle w:val="Heading4"/>
+      </w:pPr>
+      <w:r>
+        <w:t>第一条（施行期日）</w:t>
+      </w:r>
+    </w:p>
+    <w:p>
+      <w:r>
+        <w:t>この法律は、公布の日から起算して三月を経過した日から施行する。</w:t>
+        <w:br/>
+        <w:t>ただし、次の各号に掲げる規定は、当該各号に定める日から施行する。</w:t>
+      </w:r>
+    </w:p>
+    <w:p>
+      <w:pPr>
+        <w:pStyle w:val="ListBullet"/>
         <w:ind w:left="880"/>
       </w:pPr>
       <w:r>
-        <w:t>次条及び附則第五条の規定</w:t>
-      </w:r>
-    </w:p>
-    <w:p>
-      <w:pPr>
-        <w:pStyle w:val="Heading4"/>
-      </w:pPr>
-      <w:r>
-        <w:t>第四条（罰則に関する経過措置）</w:t>
-      </w:r>
-    </w:p>
-    <w:p>
-      <w:r>
-        <w:t>この法律の施行前にした行為に対する罰則の適用については、なお従前の例による。</w:t>
-      </w:r>
-    </w:p>
-    <w:p>
-      <w:pPr>
-        <w:pStyle w:val="Heading4"/>
-      </w:pPr>
-      <w:r>
-        <w:t>第五条（政令への委任）</w:t>
-      </w:r>
-    </w:p>
-    <w:p>
-      <w:r>
-        <w:t>この附則に定めるもののほか、この法律の施行に関し必要な経過措置は、政令で定める。</w:t>
-      </w:r>
-    </w:p>
-    <w:p>
-      <w:pPr>
-        <w:pStyle w:val="Heading4"/>
-      </w:pPr>
-      <w:r>
-        <w:t>第六条（検討）</w:t>
-      </w:r>
-    </w:p>
-    <w:p>
-      <w:r>
-        <w:t>政府は、この法律の施行後五年を経過した場合において、この法律の規定の施行の状況について検討を加え、必要があると認めるときは、その結果に基づいて所要の措置を講ずるものとする。</w:t>
-      </w:r>
-    </w:p>
-    <w:p>
-      <w:r>
-        <w:br w:type="page"/>
-      </w:r>
-    </w:p>
-    <w:p>
-      <w:pPr>
-        <w:pStyle w:val="Heading1"/>
-      </w:pPr>
-      <w:r>
-        <w:t>附　則（平成二九年六月二日法律第四三号）</w:t>
-      </w:r>
-    </w:p>
-    <w:p>
-      <w:pPr>
-        <w:pStyle w:val="Heading4"/>
-      </w:pPr>
-      <w:r>
-        <w:t>第一条（施行期日）</w:t>
-      </w:r>
-    </w:p>
-    <w:p>
-      <w:r>
-        <w:t>この法律は、平成二十九年十月一日から施行する。</w:t>
-      </w:r>
-    </w:p>
-    <w:p>
-      <w:pPr>
-        <w:pStyle w:val="Heading4"/>
-      </w:pPr>
-      <w:r>
-        <w:t>第四条（罰則に関する経過措置）</w:t>
-      </w:r>
-    </w:p>
-    <w:p>
-      <w:r>
-        <w:t>この法律の施行前にした行為に対する罰則の適用については、なお従前の例による。</w:t>
-      </w:r>
-    </w:p>
-    <w:p>
-      <w:pPr>
-        <w:pStyle w:val="Heading4"/>
-      </w:pPr>
-      <w:r>
-        <w:t>第五条（政令への委任）</w:t>
-      </w:r>
-    </w:p>
-    <w:p>
-      <w:r>
-        <w:t>前三条に定めるもののほか、この法律の施行に関し必要な経過措置は、政令で定める。</w:t>
-      </w:r>
-    </w:p>
-    <w:p>
-      <w:r>
-        <w:br w:type="page"/>
-      </w:r>
-    </w:p>
-    <w:p>
-      <w:pPr>
-        <w:pStyle w:val="Heading1"/>
-      </w:pPr>
-      <w:r>
-        <w:t>附　則（平成二九年六月二日法律第四五号）</w:t>
-      </w:r>
-    </w:p>
-    <w:p>
-      <w:r>
-        <w:t>この法律は、民法改正法の施行の日から施行する。</w:t>
-      </w:r>
-    </w:p>
-    <w:p>
-      <w:r>
-        <w:br w:type="page"/>
-      </w:r>
-    </w:p>
-    <w:p>
-      <w:pPr>
-        <w:pStyle w:val="Heading1"/>
-      </w:pPr>
-      <w:r>
-        <w:t>附　則（令和元年六月一四日法律第三七号）</w:t>
-      </w:r>
-    </w:p>
-    <w:p>
-      <w:pPr>
-        <w:pStyle w:val="Heading4"/>
-      </w:pPr>
-      <w:r>
-        <w:t>第一条（施行期日）</w:t>
-      </w:r>
-    </w:p>
-    <w:p>
-      <w:r>
-        <w:t>この法律は、公布の日から起算して三月を経過した日から施行する。</w:t>
-      </w:r>
-    </w:p>
-    <w:p>
-      <w:pPr>
-        <w:pStyle w:val="Heading6"/>
-        <w:ind w:left="880"/>
-      </w:pPr>
-      <w:r>
         <w:t>一</w:t>
-      </w:r>
-    </w:p>
-    <w:p>
-      <w:pPr>
-        <w:ind w:left="880"/>
-      </w:pPr>
-      <w:r>
+        <w:br/>
         <w:t>第四十条、第五十九条、第六十一条、第七十五条（児童福祉法第三十四条の二十の改正規定に限る。）、第八十五条、第百二条、第百七条（民間あっせん機関による養子縁組のあっせんに係る児童の保護等に関する法律第二十六条の改正規定に限る。）、第百十一条、第百四十三条、第百四十九条、第百五十二条、第百五十四条（不動産の鑑定評価に関する法律第二十五条第六号の改正規定に限る。）及び第百六十八条並びに次条並びに附則第三条及び第六条の規定</w:t>
+        <w:br/>
+        <w:br/>
+        <w:br/>
+        <w:t>公布の日</w:t>
       </w:r>
     </w:p>
     <w:p>
@@ -2904,7 +2798,7 @@
     </w:pPr>
     <w:r>
       <w:tab/>
-      <w:t>WeGov v0.1 - FTS141</w:t>
+      <w:t>WeGov v0.2 - FTS141</w:t>
     </w:r>
   </w:p>
 </w:ftr>
